--- a/ projectquanlybongdavodichquocgia/Document/Specify/WORD/SPECIFY PROJECT.docx
+++ b/ projectquanlybongdavodichquocgia/Document/Specify/WORD/SPECIFY PROJECT.docx
@@ -20,17 +20,13 @@
         <w:jc w:val="center"/>
         <w:rPr>
           <w:b/>
-          <w:i/>
           <w:sz w:val="40"/>
-          <w:u w:val="single"/>
         </w:rPr>
       </w:pPr>
       <w:r>
         <w:rPr>
           <w:b/>
-          <w:i/>
           <w:sz w:val="40"/>
-          <w:u w:val="single"/>
         </w:rPr>
         <w:t>FILE ĐẶC TẢ CHI TIẾT USE CASE ĐỒ ÁN QUẢN LÝ BÓNG ĐÁ QUỐC GIA</w:t>
       </w:r>
@@ -200,7 +196,12 @@
         <w:ind w:left="0"/>
       </w:pPr>
       <w:r>
-        <w:t>GVHDTH: Ngô Bá Nam Phương &amp; Ngô Ngọc Đăng Khoa</w:t>
+        <w:t>Supports</w:t>
+      </w:r>
+      <w:bookmarkStart w:id="0" w:name="_GoBack"/>
+      <w:bookmarkEnd w:id="0"/>
+      <w:r>
+        <w:t>: Ngô Bá Nam Phương &amp; Ngô Ngọc Đăng Khoa</w:t>
       </w:r>
     </w:p>
     <w:p>
@@ -457,16 +458,11 @@
               <w:t xml:space="preserve"> </w:t>
             </w:r>
             <w:r>
-              <w:t>nhà, Sân nhà, Sức chứa, Đơn vị chủ quản, Chủ tịch, Vốn điều lệ ban đầu, Địa chỉ</w:t>
-            </w:r>
-            <w:proofErr w:type="gramStart"/>
-            <w:r>
-              <w:t xml:space="preserve">, </w:t>
+              <w:t xml:space="preserve">nhà, Sân nhà, Sức chứa, Đơn vị chủ quản, Chủ tịch, Vốn điều lệ ban đầu, Địa chỉ, </w:t>
             </w:r>
             <w:r>
               <w:t xml:space="preserve"> hạng</w:t>
             </w:r>
-            <w:proofErr w:type="gramEnd"/>
             <w:r>
               <w:t>).</w:t>
             </w:r>
@@ -596,15 +592,7 @@
               <w:cnfStyle w:val="000000100000" w:firstRow="0" w:lastRow="0" w:firstColumn="0" w:lastColumn="0" w:oddVBand="0" w:evenVBand="0" w:oddHBand="1" w:evenHBand="0" w:firstRowFirstColumn="0" w:firstRowLastColumn="0" w:lastRowFirstColumn="0" w:lastRowLastColumn="0"/>
             </w:pPr>
             <w:r>
-              <w:t xml:space="preserve">Hệ thống thông báo không thể đăng ký được hồ sơ đội bóng </w:t>
-            </w:r>
-            <w:proofErr w:type="gramStart"/>
-            <w:r>
-              <w:t>theo</w:t>
-            </w:r>
-            <w:proofErr w:type="gramEnd"/>
-            <w:r>
-              <w:t xml:space="preserve"> thông tin cung cấp.</w:t>
+              <w:t>Hệ thống thông báo không thể đăng ký được hồ sơ đội bóng theo thông tin cung cấp.</w:t>
             </w:r>
           </w:p>
           <w:p>
@@ -706,15 +694,7 @@
               <w:cnfStyle w:val="000000100000" w:firstRow="0" w:lastRow="0" w:firstColumn="0" w:lastColumn="0" w:oddVBand="0" w:evenVBand="0" w:oddHBand="1" w:evenHBand="0" w:firstRowFirstColumn="0" w:firstRowLastColumn="0" w:lastRowFirstColumn="0" w:lastRowLastColumn="0"/>
             </w:pPr>
             <w:r>
-              <w:t xml:space="preserve">Các chức năng phụ trong chương </w:t>
-            </w:r>
-            <w:proofErr w:type="gramStart"/>
-            <w:r>
-              <w:t>trình(</w:t>
-            </w:r>
-            <w:proofErr w:type="gramEnd"/>
-            <w:r>
-              <w:t>nếu có) yêu cầu trực quan, khả dụng, thích ứng với giao diện.</w:t>
+              <w:t>Các chức năng phụ trong chương trình(nếu có) yêu cầu trực quan, khả dụng, thích ứng với giao diện.</w:t>
             </w:r>
           </w:p>
         </w:tc>
@@ -858,15 +838,7 @@
               <w:cnfStyle w:val="000000100000" w:firstRow="0" w:lastRow="0" w:firstColumn="0" w:lastColumn="0" w:oddVBand="0" w:evenVBand="0" w:oddHBand="1" w:evenHBand="0" w:firstRowFirstColumn="0" w:firstRowLastColumn="0" w:lastRowFirstColumn="0" w:lastRowLastColumn="0"/>
             </w:pPr>
             <w:r>
-              <w:t xml:space="preserve">Người dùng có nhu cầu tra cấu thông tin cầu thủ </w:t>
-            </w:r>
-            <w:proofErr w:type="gramStart"/>
-            <w:r>
-              <w:t>( ứng</w:t>
-            </w:r>
-            <w:proofErr w:type="gramEnd"/>
-            <w:r>
-              <w:t xml:space="preserve"> với các tiêu chí như tên, tuổi, đội bóng, vị trí, loại cầu thủ..)</w:t>
+              <w:t>Người dùng có nhu cầu tra cấu thông tin cầu thủ ( ứng với các tiêu chí như tên, tuổi, đội bóng, vị trí, loại cầu thủ..)</w:t>
             </w:r>
           </w:p>
         </w:tc>
@@ -1036,18 +1008,10 @@
               <w:cnfStyle w:val="000000100000" w:firstRow="0" w:lastRow="0" w:firstColumn="0" w:lastColumn="0" w:oddVBand="0" w:evenVBand="0" w:oddHBand="1" w:evenHBand="0" w:firstRowFirstColumn="0" w:firstRowLastColumn="0" w:lastRowFirstColumn="0" w:lastRowLastColumn="0"/>
             </w:pPr>
             <w:r>
-              <w:t xml:space="preserve">4a. Không </w:t>
-            </w:r>
-            <w:proofErr w:type="gramStart"/>
-            <w:r>
-              <w:t xml:space="preserve">thể </w:t>
-            </w:r>
-            <w:r>
-              <w:t xml:space="preserve"> tìm</w:t>
-            </w:r>
-            <w:proofErr w:type="gramEnd"/>
-            <w:r>
-              <w:t xml:space="preserve"> kiếm được</w:t>
+              <w:t xml:space="preserve">4a. Không thể </w:t>
+            </w:r>
+            <w:r>
+              <w:t xml:space="preserve"> tìm kiếm được</w:t>
             </w:r>
             <w:r>
               <w:t xml:space="preserve"> hồ </w:t>
@@ -1077,13 +1041,8 @@
             <w:r>
               <w:t xml:space="preserve">cầu thủ </w:t>
             </w:r>
-            <w:proofErr w:type="gramStart"/>
-            <w:r>
-              <w:t>theo</w:t>
-            </w:r>
-            <w:proofErr w:type="gramEnd"/>
-            <w:r>
-              <w:t xml:space="preserve"> thông tin cung cấp.</w:t>
+            <w:r>
+              <w:t>theo thông tin cung cấp.</w:t>
             </w:r>
           </w:p>
           <w:p>
@@ -1194,15 +1153,7 @@
               <w:cnfStyle w:val="000000100000" w:firstRow="0" w:lastRow="0" w:firstColumn="0" w:lastColumn="0" w:oddVBand="0" w:evenVBand="0" w:oddHBand="1" w:evenHBand="0" w:firstRowFirstColumn="0" w:firstRowLastColumn="0" w:lastRowFirstColumn="0" w:lastRowLastColumn="0"/>
             </w:pPr>
             <w:r>
-              <w:t xml:space="preserve">Các chức năng phụ trong chương </w:t>
-            </w:r>
-            <w:proofErr w:type="gramStart"/>
-            <w:r>
-              <w:t>trình(</w:t>
-            </w:r>
-            <w:proofErr w:type="gramEnd"/>
-            <w:r>
-              <w:t>nếu có) yêu cầu trực quan, khả dụng, thích ứng với giao diện.</w:t>
+              <w:t>Các chức năng phụ trong chương trình(nếu có) yêu cầu trực quan, khả dụng, thích ứng với giao diện.</w:t>
             </w:r>
           </w:p>
         </w:tc>
@@ -1486,13 +1437,8 @@
             <w:r>
               <w:t xml:space="preserve">thay đổi qui định </w:t>
             </w:r>
-            <w:proofErr w:type="gramStart"/>
-            <w:r>
-              <w:t>theo</w:t>
-            </w:r>
-            <w:proofErr w:type="gramEnd"/>
-            <w:r>
-              <w:t xml:space="preserve"> thông tin người dùng cung cấp</w:t>
+            <w:r>
+              <w:t>theo thông tin người dùng cung cấp</w:t>
             </w:r>
             <w:r>
               <w:t>.</w:t>
@@ -1710,15 +1656,7 @@
               <w:cnfStyle w:val="000000100000" w:firstRow="0" w:lastRow="0" w:firstColumn="0" w:lastColumn="0" w:oddVBand="0" w:evenVBand="0" w:oddHBand="1" w:evenHBand="0" w:firstRowFirstColumn="0" w:firstRowLastColumn="0" w:lastRowFirstColumn="0" w:lastRowLastColumn="0"/>
             </w:pPr>
             <w:r>
-              <w:t xml:space="preserve">Các chức năng phụ trong chương </w:t>
-            </w:r>
-            <w:proofErr w:type="gramStart"/>
-            <w:r>
-              <w:t>trình(</w:t>
-            </w:r>
-            <w:proofErr w:type="gramEnd"/>
-            <w:r>
-              <w:t>nếu có) yêu cầu trực quan, khả dụng, thích ứng với giao diện.</w:t>
+              <w:t>Các chức năng phụ trong chương trình(nếu có) yêu cầu trực quan, khả dụng, thích ứng với giao diện.</w:t>
             </w:r>
           </w:p>
         </w:tc>
@@ -1975,15 +1913,7 @@
               <w:cnfStyle w:val="000000010000" w:firstRow="0" w:lastRow="0" w:firstColumn="0" w:lastColumn="0" w:oddVBand="0" w:evenVBand="0" w:oddHBand="0" w:evenHBand="1" w:firstRowFirstColumn="0" w:firstRowLastColumn="0" w:lastRowFirstColumn="0" w:lastRowLastColumn="0"/>
             </w:pPr>
             <w:r>
-              <w:t xml:space="preserve">Hiện các thông tin về đội bóng </w:t>
-            </w:r>
-            <w:proofErr w:type="gramStart"/>
-            <w:r>
-              <w:t>theo</w:t>
-            </w:r>
-            <w:proofErr w:type="gramEnd"/>
-            <w:r>
-              <w:t xml:space="preserve"> yêu cầu người dùng.</w:t>
+              <w:t>Hiện các thông tin về đội bóng theo yêu cầu người dùng.</w:t>
             </w:r>
           </w:p>
         </w:tc>
@@ -2431,15 +2361,7 @@
               <w:cnfStyle w:val="000000010000" w:firstRow="0" w:lastRow="0" w:firstColumn="0" w:lastColumn="0" w:oddVBand="0" w:evenVBand="0" w:oddHBand="0" w:evenHBand="1" w:firstRowFirstColumn="0" w:firstRowLastColumn="0" w:lastRowFirstColumn="0" w:lastRowLastColumn="0"/>
             </w:pPr>
             <w:r>
-              <w:t xml:space="preserve">Xuất ra file excel, text </w:t>
-            </w:r>
-            <w:proofErr w:type="gramStart"/>
-            <w:r>
-              <w:t>theo</w:t>
-            </w:r>
-            <w:proofErr w:type="gramEnd"/>
-            <w:r>
-              <w:t xml:space="preserve"> yêu cầu.</w:t>
+              <w:t>Xuất ra file excel, text theo yêu cầu.</w:t>
             </w:r>
           </w:p>
         </w:tc>
@@ -2953,13 +2875,8 @@
             </w:pPr>
             <w:r>
               <w:tab/>
-              <w:t>3. Hỏi “có đồng ý cập nhật số áo sau không?</w:t>
-            </w:r>
-            <w:proofErr w:type="gramStart"/>
-            <w:r>
-              <w:t>”.</w:t>
-            </w:r>
-            <w:proofErr w:type="gramEnd"/>
+              <w:t>3. Hỏi “có đồng ý cập nhật số áo sau không?”.</w:t>
+            </w:r>
           </w:p>
           <w:p>
             <w:pPr>
@@ -3276,13 +3193,8 @@
             <w:r>
               <w:t xml:space="preserve">thay đổi qui định </w:t>
             </w:r>
-            <w:proofErr w:type="gramStart"/>
-            <w:r>
-              <w:t>theo</w:t>
-            </w:r>
-            <w:proofErr w:type="gramEnd"/>
-            <w:r>
-              <w:t xml:space="preserve"> thông tin người dùng cung cấp</w:t>
+            <w:r>
+              <w:t>theo thông tin người dùng cung cấp</w:t>
             </w:r>
             <w:r>
               <w:t>.</w:t>
@@ -3494,15 +3406,7 @@
               <w:cnfStyle w:val="000000000000" w:firstRow="0" w:lastRow="0" w:firstColumn="0" w:lastColumn="0" w:oddVBand="0" w:evenVBand="0" w:oddHBand="0" w:evenHBand="0" w:firstRowFirstColumn="0" w:firstRowLastColumn="0" w:lastRowFirstColumn="0" w:lastRowLastColumn="0"/>
             </w:pPr>
             <w:r>
-              <w:t xml:space="preserve">Các chức năng phụ trong chương </w:t>
-            </w:r>
-            <w:proofErr w:type="gramStart"/>
-            <w:r>
-              <w:t>trình(</w:t>
-            </w:r>
-            <w:proofErr w:type="gramEnd"/>
-            <w:r>
-              <w:t>nếu có) yêu cầu trực quan, khả dụng, thích ứng với giao diện.</w:t>
+              <w:t>Các chức năng phụ trong chương trình(nếu có) yêu cầu trực quan, khả dụng, thích ứng với giao diện.</w:t>
             </w:r>
           </w:p>
         </w:tc>
@@ -3537,8 +3441,6 @@
           <w:tab w:val="left" w:pos="1690"/>
         </w:tabs>
       </w:pPr>
-      <w:bookmarkStart w:id="0" w:name="_GoBack"/>
-      <w:bookmarkEnd w:id="0"/>
     </w:p>
     <w:sectPr>
       <w:headerReference w:type="default" r:id="rId11"/>
@@ -9353,6 +9255,7 @@
   <w:rsids>
     <w:rsidRoot w:val="00D0565D"/>
     <w:rsid w:val="007A6B8B"/>
+    <w:rsid w:val="00B067DA"/>
     <w:rsid w:val="00D0565D"/>
     <w:rsid w:val="00DD307F"/>
     <w:rsid w:val="00F1488F"/>
@@ -10121,7 +10024,7 @@
 </file>
 
 <file path=customXml/itemProps2.xml><?xml version="1.0" encoding="utf-8"?>
-<ds:datastoreItem xmlns:ds="http://schemas.openxmlformats.org/officeDocument/2006/customXml" ds:itemID="{930781A2-D6AE-4AE4-9661-447AD8EE6082}">
+<ds:datastoreItem xmlns:ds="http://schemas.openxmlformats.org/officeDocument/2006/customXml" ds:itemID="{DE8BD58A-3A1F-4D06-96C6-FEA1464A6D3F}">
   <ds:schemaRefs>
     <ds:schemaRef ds:uri="http://schemas.openxmlformats.org/officeDocument/2006/bibliography"/>
   </ds:schemaRefs>
